--- a/HW/HW5/HW5.docx
+++ b/HW/HW5/HW5.docx
@@ -9,8 +9,8 @@
         <w:tblLook w:val="04A0" w:firstRow="1" w:lastRow="0" w:firstColumn="1" w:lastColumn="0" w:noHBand="0" w:noVBand="1"/>
       </w:tblPr>
       <w:tblGrid>
-        <w:gridCol w:w="5395"/>
-        <w:gridCol w:w="5395"/>
+        <w:gridCol w:w="3954"/>
+        <w:gridCol w:w="6836"/>
       </w:tblGrid>
       <w:tr>
         <w:tc>
@@ -20,50 +20,27 @@
           <w:p>
             <w:pPr>
               <w:pStyle w:val="NormalWeb"/>
-              <w:numPr>
-                <w:ilvl w:val="0"/>
-                <w:numId w:val="7"/>
-              </w:numPr>
-            </w:pPr>
-            <w:r>
-              <w:rPr>
-                <w:rFonts w:ascii="FuturaStd" w:hAnsi="FuturaStd"/>
-                <w:b/>
-                <w:bCs/>
-                <w:color w:val="00FFFF"/>
-                <w:sz w:val="20"/>
-                <w:szCs w:val="20"/>
-              </w:rPr>
-              <w:t>5–</w:t>
-            </w:r>
-            <w:proofErr w:type="gramStart"/>
-            <w:r>
-              <w:rPr>
-                <w:rFonts w:ascii="FuturaStd" w:hAnsi="FuturaStd"/>
-                <w:b/>
-                <w:bCs/>
-                <w:color w:val="00FFFF"/>
-                <w:sz w:val="20"/>
-                <w:szCs w:val="20"/>
-              </w:rPr>
-              <w:t>63  </w:t>
-            </w:r>
-            <w:r>
-              <w:rPr>
-                <w:rFonts w:ascii="TimesLTStd" w:hAnsi="TimesLTStd"/>
-                <w:sz w:val="18"/>
-                <w:szCs w:val="18"/>
-              </w:rPr>
-              <w:t>The</w:t>
-            </w:r>
-            <w:proofErr w:type="gramEnd"/>
-            <w:r>
-              <w:rPr>
-                <w:rFonts w:ascii="TimesLTStd" w:hAnsi="TimesLTStd"/>
-                <w:sz w:val="18"/>
-                <w:szCs w:val="18"/>
-              </w:rPr>
-              <w:t xml:space="preserve"> figure shows a shaft mounted in bearings at </w:t>
+              <w:rPr>
+                <w:rFonts w:ascii="TimesLTStd" w:hAnsi="TimesLTStd"/>
+                <w:sz w:val="18"/>
+                <w:szCs w:val="18"/>
+              </w:rPr>
+            </w:pPr>
+            <w:r>
+              <w:rPr>
+                <w:rFonts w:ascii="TimesLTStd" w:hAnsi="TimesLTStd"/>
+                <w:sz w:val="18"/>
+                <w:szCs w:val="18"/>
+              </w:rPr>
+              <w:t>63 T</w:t>
+            </w:r>
+            <w:r>
+              <w:rPr>
+                <w:rFonts w:ascii="TimesLTStd" w:hAnsi="TimesLTStd"/>
+                <w:sz w:val="18"/>
+                <w:szCs w:val="18"/>
+              </w:rPr>
+              <w:t xml:space="preserve">he figure shows a shaft mounted in bearings at </w:t>
             </w:r>
             <w:r>
               <w:rPr>
@@ -138,19 +115,169 @@
               <w:t xml:space="preserve">. The forces shown acting on the pulley surfaces represent the belt tensions. The shaft is to be made of AISI 1035 CD steel. Using a conservative failure theory with a design factor of 2, determine the minimum shaft diameter to avoid yielding. </w:t>
             </w:r>
           </w:p>
-          <w:p/>
-        </w:tc>
-        <w:tc>
-          <w:tcPr>
-            <w:tcW w:w="5395" w:type="dxa"/>
-          </w:tcPr>
-          <w:p>
-            <w:r>
+          <w:p>
+            <w:pPr>
+              <w:pStyle w:val="NormalWeb"/>
+              <w:rPr>
+                <w:rFonts w:ascii="TimesLTStd" w:hAnsi="TimesLTStd"/>
+                <w:sz w:val="18"/>
+                <w:szCs w:val="18"/>
+              </w:rPr>
+            </w:pPr>
+            <w:r>
+              <w:rPr>
+                <w:rFonts w:ascii="TimesLTStd" w:hAnsi="TimesLTStd"/>
+                <w:sz w:val="18"/>
+                <w:szCs w:val="18"/>
+              </w:rPr>
+              <w:t xml:space="preserve">5-63.1 What is the magnitude of the reaction force at A in the y direction? (expressed in </w:t>
+            </w:r>
+            <w:proofErr w:type="spellStart"/>
+            <w:r>
+              <w:rPr>
+                <w:rFonts w:ascii="TimesLTStd" w:hAnsi="TimesLTStd"/>
+                <w:sz w:val="18"/>
+                <w:szCs w:val="18"/>
+              </w:rPr>
+              <w:t>lbf</w:t>
+            </w:r>
+            <w:proofErr w:type="spellEnd"/>
+            <w:r>
+              <w:rPr>
+                <w:rFonts w:ascii="TimesLTStd" w:hAnsi="TimesLTStd"/>
+                <w:sz w:val="18"/>
+                <w:szCs w:val="18"/>
+              </w:rPr>
+              <w:t>)</w:t>
+            </w:r>
+          </w:p>
+          <w:p>
+            <w:pPr>
+              <w:pStyle w:val="NormalWeb"/>
+              <w:rPr>
+                <w:rFonts w:ascii="TimesLTStd" w:hAnsi="TimesLTStd"/>
+                <w:sz w:val="18"/>
+                <w:szCs w:val="18"/>
+              </w:rPr>
+            </w:pPr>
+            <w:r>
+              <w:rPr>
+                <w:rFonts w:ascii="TimesLTStd" w:hAnsi="TimesLTStd"/>
+                <w:sz w:val="18"/>
+                <w:szCs w:val="18"/>
+              </w:rPr>
+              <w:t>123</w:t>
+            </w:r>
+            <w:r>
+              <w:rPr>
+                <w:rFonts w:ascii="TimesLTStd" w:hAnsi="TimesLTStd"/>
+                <w:sz w:val="18"/>
+                <w:szCs w:val="18"/>
+              </w:rPr>
+              <w:t xml:space="preserve"> </w:t>
+            </w:r>
+            <w:proofErr w:type="spellStart"/>
+            <w:r>
+              <w:rPr>
+                <w:rFonts w:ascii="TimesLTStd" w:hAnsi="TimesLTStd"/>
+                <w:sz w:val="18"/>
+                <w:szCs w:val="18"/>
+              </w:rPr>
+              <w:t>lbf</w:t>
+            </w:r>
+            <w:proofErr w:type="spellEnd"/>
+            <w:r>
+              <w:rPr>
+                <w:rFonts w:ascii="TimesLTStd" w:hAnsi="TimesLTStd"/>
+                <w:sz w:val="18"/>
+                <w:szCs w:val="18"/>
+              </w:rPr>
+              <w:t xml:space="preserve"> </w:t>
+            </w:r>
+            <w:proofErr w:type="spellStart"/>
+            <w:r>
+              <w:rPr>
+                <w:rFonts w:ascii="TimesLTStd" w:hAnsi="TimesLTStd"/>
+                <w:sz w:val="18"/>
+                <w:szCs w:val="18"/>
+              </w:rPr>
+              <w:t>xz</w:t>
+            </w:r>
+            <w:proofErr w:type="spellEnd"/>
+          </w:p>
+          <w:p>
+            <w:pPr>
+              <w:pStyle w:val="NormalWeb"/>
+              <w:rPr>
+                <w:rFonts w:ascii="TimesLTStd" w:hAnsi="TimesLTStd"/>
+                <w:sz w:val="18"/>
+                <w:szCs w:val="18"/>
+              </w:rPr>
+            </w:pPr>
+          </w:p>
+          <w:p>
+            <w:pPr>
+              <w:rPr>
+                <w:rFonts w:ascii="TimesLTStd" w:eastAsia="Times New Roman" w:hAnsi="TimesLTStd" w:cs="Times New Roman"/>
+                <w:sz w:val="18"/>
+                <w:szCs w:val="18"/>
+              </w:rPr>
+            </w:pPr>
+            <w:r>
+              <w:rPr>
+                <w:rFonts w:ascii="TimesLTStd" w:eastAsia="Times New Roman" w:hAnsi="TimesLTStd" w:cs="Times New Roman"/>
+                <w:sz w:val="18"/>
+                <w:szCs w:val="18"/>
+              </w:rPr>
+              <w:t xml:space="preserve">5-63.2 What is the applied Torque? (expressed in </w:t>
+            </w:r>
+            <w:proofErr w:type="spellStart"/>
+            <w:r>
+              <w:rPr>
+                <w:rFonts w:ascii="TimesLTStd" w:eastAsia="Times New Roman" w:hAnsi="TimesLTStd" w:cs="Times New Roman"/>
+                <w:sz w:val="18"/>
+                <w:szCs w:val="18"/>
+              </w:rPr>
+              <w:t>lbf</w:t>
+            </w:r>
+            <w:proofErr w:type="spellEnd"/>
+            <w:r>
+              <w:rPr>
+                <w:rFonts w:ascii="TimesLTStd" w:eastAsia="Times New Roman" w:hAnsi="TimesLTStd" w:cs="Times New Roman"/>
+                <w:sz w:val="18"/>
+                <w:szCs w:val="18"/>
+              </w:rPr>
+              <w:t>-in)</w:t>
+            </w:r>
+          </w:p>
+          <w:p>
+            <w:pPr>
+              <w:rPr>
+                <w:rFonts w:ascii="TimesLTStd" w:eastAsia="Times New Roman" w:hAnsi="TimesLTStd" w:cs="Times New Roman"/>
+                <w:sz w:val="18"/>
+                <w:szCs w:val="18"/>
+              </w:rPr>
+            </w:pPr>
+          </w:p>
+          <w:p>
+            <w:pPr>
+              <w:rPr>
+                <w:rFonts w:ascii="TimesLTStd" w:eastAsia="Times New Roman" w:hAnsi="TimesLTStd" w:cs="Times New Roman"/>
+                <w:sz w:val="18"/>
+                <w:szCs w:val="18"/>
+              </w:rPr>
+            </w:pPr>
+            <w:r>
+              <w:rPr>
+                <w:rFonts w:ascii="TimesLTStd" w:eastAsia="Times New Roman" w:hAnsi="TimesLTStd" w:cs="Times New Roman"/>
+                <w:sz w:val="18"/>
+                <w:szCs w:val="18"/>
+              </w:rPr>
               <w:drawing>
-                <wp:inline distT="0" distB="0" distL="0" distR="0" wp14:anchorId="46BE74F0" wp14:editId="327A31EA">
-                  <wp:extent cx="1970314" cy="1896312"/>
+                <wp:inline distT="0" distB="0" distL="0" distR="0" wp14:anchorId="65C092D0" wp14:editId="63E6BC46">
+                  <wp:extent cx="2312994" cy="2528156"/>
                   <wp:effectExtent l="0" t="0" r="0" b="0"/>
-                  <wp:docPr id="1" name="Picture 1"/>
+                  <wp:docPr id="12" name="Picture 12"/>
                   <wp:cNvGraphicFramePr>
                     <a:graphicFrameLocks xmlns:a="http://schemas.openxmlformats.org/drawingml/2006/main" noChangeAspect="1"/>
                   </wp:cNvGraphicFramePr>
@@ -170,7 +297,468 @@
                         <pic:spPr>
                           <a:xfrm>
                             <a:off x="0" y="0"/>
+                            <a:ext cx="2319758" cy="2535549"/>
+                          </a:xfrm>
+                          <a:prstGeom prst="rect">
+                            <a:avLst/>
+                          </a:prstGeom>
+                        </pic:spPr>
+                      </pic:pic>
+                    </a:graphicData>
+                  </a:graphic>
+                </wp:inline>
+              </w:drawing>
+            </w:r>
+            <w:proofErr w:type="gramStart"/>
+            <w:r>
+              <w:rPr>
+                <w:rFonts w:ascii="TimesLTStd" w:eastAsia="Times New Roman" w:hAnsi="TimesLTStd" w:cs="Times New Roman"/>
+                <w:sz w:val="18"/>
+                <w:szCs w:val="18"/>
+              </w:rPr>
+              <w:t>Sum  nets</w:t>
+            </w:r>
+            <w:proofErr w:type="gramEnd"/>
+            <w:r>
+              <w:rPr>
+                <w:rFonts w:ascii="TimesLTStd" w:eastAsia="Times New Roman" w:hAnsi="TimesLTStd" w:cs="Times New Roman"/>
+                <w:sz w:val="18"/>
+                <w:szCs w:val="18"/>
+              </w:rPr>
+              <w:t xml:space="preserve"> to 1</w:t>
+            </w:r>
+          </w:p>
+          <w:p>
+            <w:pPr>
+              <w:rPr>
+                <w:rFonts w:ascii="TimesLTStd" w:eastAsia="Times New Roman" w:hAnsi="TimesLTStd" w:cs="Times New Roman"/>
+                <w:sz w:val="18"/>
+                <w:szCs w:val="18"/>
+              </w:rPr>
+            </w:pPr>
+            <w:r>
+              <w:rPr>
+                <w:rFonts w:ascii="TimesLTStd" w:eastAsia="Times New Roman" w:hAnsi="TimesLTStd" w:cs="Times New Roman"/>
+                <w:sz w:val="18"/>
+                <w:szCs w:val="18"/>
+              </w:rPr>
+              <w:t xml:space="preserve">1000 </w:t>
+            </w:r>
+            <w:proofErr w:type="spellStart"/>
+            <w:r>
+              <w:rPr>
+                <w:rFonts w:ascii="TimesLTStd" w:eastAsia="Times New Roman" w:hAnsi="TimesLTStd" w:cs="Times New Roman"/>
+                <w:sz w:val="18"/>
+                <w:szCs w:val="18"/>
+              </w:rPr>
+              <w:t>lbf</w:t>
+            </w:r>
+            <w:proofErr w:type="spellEnd"/>
+            <w:r>
+              <w:rPr>
+                <w:rFonts w:ascii="TimesLTStd" w:eastAsia="Times New Roman" w:hAnsi="TimesLTStd" w:cs="Times New Roman"/>
+                <w:sz w:val="18"/>
+                <w:szCs w:val="18"/>
+              </w:rPr>
+              <w:t>*in</w:t>
+            </w:r>
+          </w:p>
+          <w:p>
+            <w:pPr>
+              <w:pStyle w:val="NormalWeb"/>
+              <w:rPr>
+                <w:rFonts w:ascii="TimesLTStd" w:hAnsi="TimesLTStd"/>
+                <w:sz w:val="18"/>
+                <w:szCs w:val="18"/>
+              </w:rPr>
+            </w:pPr>
+            <w:r>
+              <w:rPr>
+                <w:rFonts w:ascii="TimesLTStd" w:hAnsi="TimesLTStd"/>
+                <w:sz w:val="18"/>
+                <w:szCs w:val="18"/>
+              </w:rPr>
+              <w:t xml:space="preserve">5-63.3 What is the maximum Bending moment? (expressed in </w:t>
+            </w:r>
+            <w:proofErr w:type="spellStart"/>
+            <w:r>
+              <w:rPr>
+                <w:rFonts w:ascii="TimesLTStd" w:hAnsi="TimesLTStd"/>
+                <w:sz w:val="18"/>
+                <w:szCs w:val="18"/>
+              </w:rPr>
+              <w:t>lbf</w:t>
+            </w:r>
+            <w:proofErr w:type="spellEnd"/>
+            <w:r>
+              <w:rPr>
+                <w:rFonts w:ascii="TimesLTStd" w:hAnsi="TimesLTStd"/>
+                <w:sz w:val="18"/>
+                <w:szCs w:val="18"/>
+              </w:rPr>
+              <w:t>-in)</w:t>
+            </w:r>
+          </w:p>
+          <w:p>
+            <w:pPr>
+              <w:pStyle w:val="NormalWeb"/>
+              <w:rPr>
+                <w:rFonts w:ascii="TimesLTStd" w:hAnsi="TimesLTStd"/>
+                <w:sz w:val="18"/>
+                <w:szCs w:val="18"/>
+              </w:rPr>
+            </w:pPr>
+            <w:r>
+              <w:rPr>
+                <w:rFonts w:ascii="TimesLTStd" w:hAnsi="TimesLTStd"/>
+                <w:sz w:val="18"/>
+                <w:szCs w:val="18"/>
+              </w:rPr>
+              <w:t xml:space="preserve">Take the moment 6 from d in the </w:t>
+            </w:r>
+            <w:proofErr w:type="spellStart"/>
+            <w:r>
+              <w:rPr>
+                <w:rFonts w:ascii="TimesLTStd" w:hAnsi="TimesLTStd"/>
+                <w:sz w:val="18"/>
+                <w:szCs w:val="18"/>
+              </w:rPr>
+              <w:t>xy</w:t>
+            </w:r>
+            <w:proofErr w:type="spellEnd"/>
+            <w:r>
+              <w:rPr>
+                <w:rFonts w:ascii="TimesLTStd" w:hAnsi="TimesLTStd"/>
+                <w:sz w:val="18"/>
+                <w:szCs w:val="18"/>
+              </w:rPr>
+              <w:t xml:space="preserve"> plain and </w:t>
+            </w:r>
+            <w:proofErr w:type="spellStart"/>
+            <w:r>
+              <w:rPr>
+                <w:rFonts w:ascii="TimesLTStd" w:hAnsi="TimesLTStd"/>
+                <w:sz w:val="18"/>
+                <w:szCs w:val="18"/>
+              </w:rPr>
+              <w:t>pytagen</w:t>
+            </w:r>
+            <w:proofErr w:type="spellEnd"/>
+            <w:r>
+              <w:rPr>
+                <w:rFonts w:ascii="TimesLTStd" w:hAnsi="TimesLTStd"/>
+                <w:sz w:val="18"/>
+                <w:szCs w:val="18"/>
+              </w:rPr>
+              <w:t xml:space="preserve"> theorem </w:t>
+            </w:r>
+            <w:proofErr w:type="spellStart"/>
+            <w:r>
+              <w:rPr>
+                <w:rFonts w:ascii="TimesLTStd" w:hAnsi="TimesLTStd"/>
+                <w:sz w:val="18"/>
+                <w:szCs w:val="18"/>
+              </w:rPr>
+              <w:t>yo</w:t>
+            </w:r>
+            <w:proofErr w:type="spellEnd"/>
+          </w:p>
+          <w:p>
+            <w:pPr>
+              <w:pStyle w:val="NormalWeb"/>
+              <w:rPr>
+                <w:rFonts w:ascii="TimesLTStd" w:hAnsi="TimesLTStd"/>
+                <w:sz w:val="18"/>
+                <w:szCs w:val="18"/>
+              </w:rPr>
+            </w:pPr>
+            <w:r>
+              <w:rPr>
+                <w:rFonts w:ascii="TimesLTStd" w:hAnsi="TimesLTStd"/>
+                <w:sz w:val="18"/>
+                <w:szCs w:val="18"/>
+              </w:rPr>
+              <w:t>2111</w:t>
+            </w:r>
+          </w:p>
+          <w:p>
+            <w:pPr>
+              <w:pStyle w:val="NormalWeb"/>
+              <w:rPr>
+                <w:rFonts w:ascii="TimesLTStd" w:hAnsi="TimesLTStd"/>
+                <w:sz w:val="18"/>
+                <w:szCs w:val="18"/>
+              </w:rPr>
+            </w:pPr>
+            <w:r>
+              <w:rPr>
+                <w:rFonts w:ascii="TimesLTStd" w:hAnsi="TimesLTStd"/>
+                <w:sz w:val="18"/>
+                <w:szCs w:val="18"/>
+              </w:rPr>
+              <w:t>5-63.4 What is the minimum shaft diameter to avoid yielding with a safety factor of 2? (expressed in inches)</w:t>
+            </w:r>
+          </w:p>
+          <w:p>
+            <w:pPr>
+              <w:pStyle w:val="NormalWeb"/>
+              <w:rPr>
+                <w:rFonts w:ascii="TimesLTStd" w:hAnsi="TimesLTStd"/>
+                <w:sz w:val="18"/>
+                <w:szCs w:val="18"/>
+              </w:rPr>
+            </w:pPr>
+          </w:p>
+          <w:p>
+            <w:pPr>
+              <w:pStyle w:val="NormalWeb"/>
+              <w:rPr>
+                <w:rFonts w:ascii="TimesLTStd" w:hAnsi="TimesLTStd"/>
+                <w:sz w:val="18"/>
+                <w:szCs w:val="18"/>
+              </w:rPr>
+            </w:pPr>
+            <m:oMathPara>
+              <m:oMath>
+                <m:f>
+                  <m:fPr>
+                    <m:ctrlPr>
+                      <w:rPr>
+                        <w:rFonts w:ascii="Cambria Math" w:hAnsi="Cambria Math"/>
+                        <w:i/>
+                        <w:sz w:val="18"/>
+                        <w:szCs w:val="18"/>
+                      </w:rPr>
+                    </m:ctrlPr>
+                  </m:fPr>
+                  <m:num>
+                    <m:r>
+                      <w:rPr>
+                        <w:rFonts w:ascii="Cambria Math" w:hAnsi="Cambria Math"/>
+                        <w:sz w:val="18"/>
+                        <w:szCs w:val="18"/>
+                      </w:rPr>
+                      <m:t>11896</m:t>
+                    </m:r>
+                  </m:num>
+                  <m:den>
+                    <m:sSup>
+                      <m:sSupPr>
+                        <m:ctrlPr>
+                          <w:rPr>
+                            <w:rFonts w:ascii="Cambria Math" w:hAnsi="Cambria Math"/>
+                            <w:i/>
+                            <w:sz w:val="18"/>
+                            <w:szCs w:val="18"/>
+                          </w:rPr>
+                        </m:ctrlPr>
+                      </m:sSupPr>
+                      <m:e>
+                        <m:r>
+                          <w:rPr>
+                            <w:rFonts w:ascii="Cambria Math" w:hAnsi="Cambria Math"/>
+                            <w:sz w:val="18"/>
+                            <w:szCs w:val="18"/>
+                          </w:rPr>
+                          <m:t>x</m:t>
+                        </m:r>
+                      </m:e>
+                      <m:sup>
+                        <m:r>
+                          <w:rPr>
+                            <w:rFonts w:ascii="Cambria Math" w:hAnsi="Cambria Math"/>
+                            <w:sz w:val="18"/>
+                            <w:szCs w:val="18"/>
+                          </w:rPr>
+                          <m:t>3</m:t>
+                        </m:r>
+                      </m:sup>
+                    </m:sSup>
+                  </m:den>
+                </m:f>
+                <m:r>
+                  <w:rPr>
+                    <w:rFonts w:ascii="Cambria Math" w:hAnsi="Cambria Math"/>
+                    <w:sz w:val="18"/>
+                    <w:szCs w:val="18"/>
+                  </w:rPr>
+                  <m:t>=</m:t>
+                </m:r>
+                <m:f>
+                  <m:fPr>
+                    <m:ctrlPr>
+                      <w:rPr>
+                        <w:rFonts w:ascii="Cambria Math" w:hAnsi="Cambria Math"/>
+                        <w:i/>
+                        <w:sz w:val="18"/>
+                        <w:szCs w:val="18"/>
+                      </w:rPr>
+                    </m:ctrlPr>
+                  </m:fPr>
+                  <m:num>
+                    <m:r>
+                      <w:rPr>
+                        <w:rFonts w:ascii="Cambria Math" w:hAnsi="Cambria Math"/>
+                        <w:sz w:val="18"/>
+                        <w:szCs w:val="18"/>
+                      </w:rPr>
+                      <m:t>67000</m:t>
+                    </m:r>
+                  </m:num>
+                  <m:den>
+                    <m:r>
+                      <w:rPr>
+                        <w:rFonts w:ascii="Cambria Math" w:hAnsi="Cambria Math"/>
+                        <w:sz w:val="18"/>
+                        <w:szCs w:val="18"/>
+                      </w:rPr>
+                      <m:t>4</m:t>
+                    </m:r>
+                  </m:den>
+                </m:f>
+              </m:oMath>
+            </m:oMathPara>
+          </w:p>
+          <w:p>
+            <w:pPr>
+              <w:pStyle w:val="NormalWeb"/>
+              <w:rPr>
+                <w:rFonts w:ascii="TimesLTStd" w:hAnsi="TimesLTStd"/>
+                <w:sz w:val="18"/>
+                <w:szCs w:val="18"/>
+              </w:rPr>
+            </w:pPr>
+            <w:r>
+              <w:rPr>
+                <w:rFonts w:ascii="TimesLTStd" w:hAnsi="TimesLTStd"/>
+                <w:sz w:val="18"/>
+                <w:szCs w:val="18"/>
+              </w:rPr>
+              <w:t>0.892199</w:t>
+            </w:r>
+          </w:p>
+          <w:p>
+            <w:pPr>
+              <w:pStyle w:val="NormalWeb"/>
+              <w:rPr>
+                <w:rFonts w:ascii="TimesLTStd" w:hAnsi="TimesLTStd"/>
+                <w:sz w:val="18"/>
+                <w:szCs w:val="18"/>
+              </w:rPr>
+            </w:pPr>
+          </w:p>
+          <w:p>
+            <w:pPr>
+              <w:pStyle w:val="NormalWeb"/>
+              <w:rPr>
+                <w:rFonts w:ascii="TimesLTStd" w:hAnsi="TimesLTStd"/>
+                <w:sz w:val="18"/>
+                <w:szCs w:val="18"/>
+              </w:rPr>
+            </w:pPr>
+          </w:p>
+          <w:p>
+            <w:pPr>
+              <w:pStyle w:val="NormalWeb"/>
+              <w:rPr>
+                <w:rFonts w:ascii="TimesLTStd" w:hAnsi="TimesLTStd"/>
+                <w:sz w:val="18"/>
+                <w:szCs w:val="18"/>
+              </w:rPr>
+            </w:pPr>
+          </w:p>
+          <w:p>
+            <w:pPr>
+              <w:pStyle w:val="NormalWeb"/>
+            </w:pPr>
+            <w:r>
+              <w:rPr>
+                <w:rFonts w:ascii="TimesLTStd" w:hAnsi="TimesLTStd"/>
+                <w:sz w:val="18"/>
+                <w:szCs w:val="18"/>
+              </w:rPr>
+              <w:t xml:space="preserve"> </w:t>
+            </w:r>
+          </w:p>
+        </w:tc>
+        <w:tc>
+          <w:tcPr>
+            <w:tcW w:w="5395" w:type="dxa"/>
+          </w:tcPr>
+          <w:p>
+            <w:r>
+              <w:lastRenderedPageBreak/>
+              <w:drawing>
+                <wp:inline distT="0" distB="0" distL="0" distR="0" wp14:anchorId="46BE74F0" wp14:editId="327A31EA">
+                  <wp:extent cx="1970314" cy="1896312"/>
+                  <wp:effectExtent l="0" t="0" r="0" b="0"/>
+                  <wp:docPr id="1" name="Picture 1"/>
+                  <wp:cNvGraphicFramePr>
+                    <a:graphicFrameLocks xmlns:a="http://schemas.openxmlformats.org/drawingml/2006/main" noChangeAspect="1"/>
+                  </wp:cNvGraphicFramePr>
+                  <a:graphic xmlns:a="http://schemas.openxmlformats.org/drawingml/2006/main">
+                    <a:graphicData uri="http://schemas.openxmlformats.org/drawingml/2006/picture">
+                      <pic:pic xmlns:pic="http://schemas.openxmlformats.org/drawingml/2006/picture">
+                        <pic:nvPicPr>
+                          <pic:cNvPr id="1" name=""/>
+                          <pic:cNvPicPr/>
+                        </pic:nvPicPr>
+                        <pic:blipFill>
+                          <a:blip r:embed="rId8"/>
+                          <a:stretch>
+                            <a:fillRect/>
+                          </a:stretch>
+                        </pic:blipFill>
+                        <pic:spPr>
+                          <a:xfrm>
+                            <a:off x="0" y="0"/>
                             <a:ext cx="1976254" cy="1902029"/>
+                          </a:xfrm>
+                          <a:prstGeom prst="rect">
+                            <a:avLst/>
+                          </a:prstGeom>
+                        </pic:spPr>
+                      </pic:pic>
+                    </a:graphicData>
+                  </a:graphic>
+                </wp:inline>
+              </w:drawing>
+            </w:r>
+            <w:r>
+              <w:rPr>
+                <w:noProof/>
+              </w:rPr>
+              <w:t xml:space="preserve"> </w:t>
+            </w:r>
+            <w:r>
+              <w:rPr>
+                <w:noProof/>
+              </w:rPr>
+              <w:drawing>
+                <wp:inline distT="0" distB="0" distL="0" distR="0" wp14:anchorId="7CC3060E" wp14:editId="30EC0BAB">
+                  <wp:extent cx="4198738" cy="3706941"/>
+                  <wp:effectExtent l="0" t="0" r="5080" b="1905"/>
+                  <wp:docPr id="15" name="Picture 15"/>
+                  <wp:cNvGraphicFramePr>
+                    <a:graphicFrameLocks xmlns:a="http://schemas.openxmlformats.org/drawingml/2006/main" noChangeAspect="1"/>
+                  </wp:cNvGraphicFramePr>
+                  <a:graphic xmlns:a="http://schemas.openxmlformats.org/drawingml/2006/main">
+                    <a:graphicData uri="http://schemas.openxmlformats.org/drawingml/2006/picture">
+                      <pic:pic xmlns:pic="http://schemas.openxmlformats.org/drawingml/2006/picture">
+                        <pic:nvPicPr>
+                          <pic:cNvPr id="1" name=""/>
+                          <pic:cNvPicPr/>
+                        </pic:nvPicPr>
+                        <pic:blipFill>
+                          <a:blip r:embed="rId9"/>
+                          <a:stretch>
+                            <a:fillRect/>
+                          </a:stretch>
+                        </pic:blipFill>
+                        <pic:spPr>
+                          <a:xfrm>
+                            <a:off x="0" y="0"/>
+                            <a:ext cx="4206094" cy="3713436"/>
                           </a:xfrm>
                           <a:prstGeom prst="rect">
                             <a:avLst/>
@@ -393,7 +981,7 @@
                           <pic:cNvPicPr/>
                         </pic:nvPicPr>
                         <pic:blipFill>
-                          <a:blip r:embed="rId8"/>
+                          <a:blip r:embed="rId10"/>
                           <a:stretch>
                             <a:fillRect/>
                           </a:stretch>
@@ -413,8 +1001,6 @@
                 </wp:inline>
               </w:drawing>
             </w:r>
-            <w:bookmarkStart w:id="0" w:name="_GoBack"/>
-            <w:bookmarkEnd w:id="0"/>
           </w:p>
           <w:p>
             <w:pPr>
@@ -488,7 +1074,7 @@
                 </mc:Choice>
                 <mc:Fallback>
                   <w:pict>
-                    <v:shapetype w14:anchorId="34B83A54" id="_x0000_t22" coordsize="21600,21600" o:spt="22" adj="5400" path="m10800,qx0@1l0@2qy10800,21600,21600@2l21600@1qy10800,xem0@1qy10800@0,21600@1nfe">
+                    <v:shapetype w14:anchorId="29BE62D6" id="_x0000_t22" coordsize="21600,21600" o:spt="22" adj="5400" path="m10800,qx0@1l0@2qy10800,21600,21600@2l21600@1qy10800,xem0@1qy10800@0,21600@1nfe">
                       <v:formulas>
                         <v:f eqn="val #0"/>
                         <v:f eqn="prod #0 1 2"/>
@@ -668,7 +1254,7 @@
                 </mc:Choice>
                 <mc:Fallback>
                   <w:pict>
-                    <v:line w14:anchorId="5E80DB27" id="Straight Connector 9" o:spid="_x0000_s1026" style="position:absolute;flip:y;z-index:251670528;visibility:visible;mso-wrap-style:square;mso-wrap-distance-left:9pt;mso-wrap-distance-top:0;mso-wrap-distance-right:9pt;mso-wrap-distance-bottom:0;mso-position-horizontal:absolute;mso-position-horizontal-relative:text;mso-position-vertical:absolute;mso-position-vertical-relative:text" from="94.05pt,16.55pt" to="122.25pt,44.75pt" o:gfxdata="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" strokecolor="black [3200]" strokeweight=".5pt">
+                    <v:line w14:anchorId="06E9C9FE" id="Straight Connector 9" o:spid="_x0000_s1026" style="position:absolute;flip:y;z-index:251670528;visibility:visible;mso-wrap-style:square;mso-wrap-distance-left:9pt;mso-wrap-distance-top:0;mso-wrap-distance-right:9pt;mso-wrap-distance-bottom:0;mso-position-horizontal:absolute;mso-position-horizontal-relative:text;mso-position-vertical:absolute;mso-position-vertical-relative:text" from="94.05pt,16.55pt" to="122.25pt,44.75pt" o:gfxdata="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" strokecolor="black [3200]" strokeweight=".5pt">
                       <v:stroke joinstyle="miter"/>
                     </v:line>
                   </w:pict>
@@ -744,7 +1330,7 @@
                 </mc:Choice>
                 <mc:Fallback>
                   <w:pict>
-                    <v:shapetype w14:anchorId="5DD5D820" id="_x0000_t32" coordsize="21600,21600" o:spt="32" o:oned="t" path="m,l21600,21600e" filled="f">
+                    <v:shapetype w14:anchorId="6EB737E7" id="_x0000_t32" coordsize="21600,21600" o:spt="32" o:oned="t" path="m,l21600,21600e" filled="f">
                       <v:path arrowok="t" fillok="f" o:connecttype="none"/>
                       <o:lock v:ext="edit" shapetype="t"/>
                     </v:shapetype>
@@ -815,7 +1401,7 @@
                 </mc:Choice>
                 <mc:Fallback>
                   <w:pict>
-                    <v:line w14:anchorId="6013B61A" id="Straight Connector 6" o:spid="_x0000_s1026" style="position:absolute;flip:x y;z-index:251666432;visibility:visible;mso-wrap-style:square;mso-height-percent:0;mso-wrap-distance-left:9pt;mso-wrap-distance-top:0;mso-wrap-distance-right:9pt;mso-wrap-distance-bottom:0;mso-position-horizontal:absolute;mso-position-horizontal-relative:text;mso-position-vertical:absolute;mso-position-vertical-relative:text;mso-height-percent:0;mso-height-relative:margin" from="94.4pt,6.65pt" to="94.75pt,30.55pt" o:gfxdata="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" strokecolor="black [3200]" strokeweight=".5pt">
+                    <v:line w14:anchorId="6B150244" id="Straight Connector 6" o:spid="_x0000_s1026" style="position:absolute;flip:x y;z-index:251666432;visibility:visible;mso-wrap-style:square;mso-height-percent:0;mso-wrap-distance-left:9pt;mso-wrap-distance-top:0;mso-wrap-distance-right:9pt;mso-wrap-distance-bottom:0;mso-position-horizontal:absolute;mso-position-horizontal-relative:text;mso-position-vertical:absolute;mso-position-vertical-relative:text;mso-height-percent:0;mso-height-relative:margin" from="94.4pt,6.65pt" to="94.75pt,30.55pt" o:gfxdata="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" strokecolor="black [3200]" strokeweight=".5pt">
                       <v:stroke joinstyle="miter"/>
                     </v:line>
                   </w:pict>
@@ -879,7 +1465,7 @@
                 </mc:Choice>
                 <mc:Fallback>
                   <w:pict>
-                    <v:line w14:anchorId="65761DCD" id="Straight Connector 7" o:spid="_x0000_s1026" style="position:absolute;flip:y;z-index:251668480;visibility:visible;mso-wrap-style:square;mso-wrap-distance-left:9pt;mso-wrap-distance-top:0;mso-wrap-distance-right:9pt;mso-wrap-distance-bottom:0;mso-position-horizontal:absolute;mso-position-horizontal-relative:text;mso-position-vertical:absolute;mso-position-vertical-relative:text" from="81.15pt,15.7pt" to="81.15pt,30.3pt" o:gfxdata="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" strokecolor="black [3200]" strokeweight=".5pt">
+                    <v:line w14:anchorId="63E02A36" id="Straight Connector 7" o:spid="_x0000_s1026" style="position:absolute;flip:y;z-index:251668480;visibility:visible;mso-wrap-style:square;mso-wrap-distance-left:9pt;mso-wrap-distance-top:0;mso-wrap-distance-right:9pt;mso-wrap-distance-bottom:0;mso-position-horizontal:absolute;mso-position-horizontal-relative:text;mso-position-vertical:absolute;mso-position-vertical-relative:text" from="81.15pt,15.7pt" to="81.15pt,30.3pt" o:gfxdata="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" strokecolor="black [3200]" strokeweight=".5pt">
                       <v:stroke joinstyle="miter"/>
                     </v:line>
                   </w:pict>
@@ -955,7 +1541,7 @@
                 </mc:Choice>
                 <mc:Fallback>
                   <w:pict>
-                    <v:oval w14:anchorId="76A1362B" id="Oval 5" o:spid="_x0000_s1026" style="position:absolute;margin-left:33.9pt;margin-top:21.9pt;width:48.45pt;height:13.95pt;z-index:251661312;visibility:visible;mso-wrap-style:square;mso-wrap-distance-left:9pt;mso-wrap-distance-top:0;mso-wrap-distance-right:9pt;mso-wrap-distance-bottom:0;mso-position-horizontal:absolute;mso-position-horizontal-relative:text;mso-position-vertical:absolute;mso-position-vertical-relative:text;v-text-anchor:middle" o:gfxdata="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" fillcolor="#1f3763 [1604]" strokecolor="#1f3763 [1604]" strokeweight="1pt">
+                    <v:oval w14:anchorId="3E52F74C" id="Oval 5" o:spid="_x0000_s1026" style="position:absolute;margin-left:33.9pt;margin-top:21.9pt;width:48.45pt;height:13.95pt;z-index:251661312;visibility:visible;mso-wrap-style:square;mso-wrap-distance-left:9pt;mso-wrap-distance-top:0;mso-wrap-distance-right:9pt;mso-wrap-distance-bottom:0;mso-position-horizontal:absolute;mso-position-horizontal-relative:text;mso-position-vertical:absolute;mso-position-vertical-relative:text;v-text-anchor:middle" o:gfxdata="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" fillcolor="#1f3763 [1604]" strokecolor="#1f3763 [1604]" strokeweight="1pt">
                       <v:stroke joinstyle="miter"/>
                     </v:oval>
                   </w:pict>
@@ -1028,7 +1614,7 @@
                 </mc:Choice>
                 <mc:Fallback>
                   <w:pict>
-                    <v:shape w14:anchorId="7647FE38" id="Can 3" o:spid="_x0000_s1026" type="#_x0000_t22" style="position:absolute;margin-left:-.55pt;margin-top:13.65pt;width:120.1pt;height:61.35pt;z-index:251659264;visibility:visible;mso-wrap-style:square;mso-wrap-distance-left:9pt;mso-wrap-distance-top:0;mso-wrap-distance-right:9pt;mso-wrap-distance-bottom:0;mso-position-horizontal:absolute;mso-position-horizontal-relative:text;mso-position-vertical:absolute;mso-position-vertical-relative:text;v-text-anchor:middle" o:gfxdata="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" adj="10800" fillcolor="#4472c4 [3204]" strokecolor="#1f3763 [1604]" strokeweight="1pt">
+                    <v:shape w14:anchorId="74402D5A" id="Can 3" o:spid="_x0000_s1026" type="#_x0000_t22" style="position:absolute;margin-left:-.55pt;margin-top:13.65pt;width:120.1pt;height:61.35pt;z-index:251659264;visibility:visible;mso-wrap-style:square;mso-wrap-distance-left:9pt;mso-wrap-distance-top:0;mso-wrap-distance-right:9pt;mso-wrap-distance-bottom:0;mso-position-horizontal:absolute;mso-position-horizontal-relative:text;mso-position-vertical:absolute;mso-position-vertical-relative:text;v-text-anchor:middle" o:gfxdata="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" adj="10800" fillcolor="#4472c4 [3204]" strokecolor="#1f3763 [1604]" strokeweight="1pt">
                       <v:stroke joinstyle="miter"/>
                     </v:shape>
                   </w:pict>
@@ -1045,6 +1631,13 @@
             <w:pPr>
               <w:pStyle w:val="NormalWeb"/>
             </w:pPr>
+          </w:p>
+          <w:p>
+            <w:pPr>
+              <w:pStyle w:val="NormalWeb"/>
+            </w:pPr>
+            <w:bookmarkStart w:id="0" w:name="_GoBack"/>
+            <w:bookmarkEnd w:id="0"/>
           </w:p>
           <w:p/>
         </w:tc>
@@ -1052,6 +1645,183 @@
           <w:tcPr>
             <w:tcW w:w="5395" w:type="dxa"/>
           </w:tcPr>
+          <w:p>
+            <w:pPr>
+              <w:pStyle w:val="NormalWeb"/>
+              <w:rPr>
+                <w:rFonts w:ascii="TimesLTStd" w:hAnsi="TimesLTStd"/>
+                <w:sz w:val="18"/>
+                <w:szCs w:val="18"/>
+              </w:rPr>
+            </w:pPr>
+            <w:r>
+              <w:rPr>
+                <w:rFonts w:ascii="TimesLTStd" w:hAnsi="TimesLTStd"/>
+                <w:sz w:val="18"/>
+                <w:szCs w:val="18"/>
+              </w:rPr>
+              <w:t>5-73.1 What is the Midrange radial interference? (express in inches)</w:t>
+            </w:r>
+          </w:p>
+          <w:p>
+            <w:pPr>
+              <w:pStyle w:val="NormalWeb"/>
+              <w:rPr>
+                <w:rFonts w:ascii="TimesLTStd" w:hAnsi="TimesLTStd"/>
+                <w:sz w:val="18"/>
+                <w:szCs w:val="18"/>
+              </w:rPr>
+            </w:pPr>
+            <w:r>
+              <w:rPr>
+                <w:rFonts w:ascii="TimesLTStd" w:hAnsi="TimesLTStd"/>
+                <w:sz w:val="18"/>
+                <w:szCs w:val="18"/>
+              </w:rPr>
+              <w:t xml:space="preserve">5-73.2a What is the Young's Modulus for carbon steel? (express in </w:t>
+            </w:r>
+            <w:proofErr w:type="spellStart"/>
+            <w:r>
+              <w:rPr>
+                <w:rFonts w:ascii="TimesLTStd" w:hAnsi="TimesLTStd"/>
+                <w:sz w:val="18"/>
+                <w:szCs w:val="18"/>
+              </w:rPr>
+              <w:t>ksi</w:t>
+            </w:r>
+            <w:proofErr w:type="spellEnd"/>
+            <w:r>
+              <w:rPr>
+                <w:rFonts w:ascii="TimesLTStd" w:hAnsi="TimesLTStd"/>
+                <w:sz w:val="18"/>
+                <w:szCs w:val="18"/>
+              </w:rPr>
+              <w:t>)</w:t>
+            </w:r>
+          </w:p>
+          <w:p>
+            <w:pPr>
+              <w:pStyle w:val="NormalWeb"/>
+              <w:rPr>
+                <w:rFonts w:ascii="TimesLTStd" w:hAnsi="TimesLTStd"/>
+                <w:sz w:val="18"/>
+                <w:szCs w:val="18"/>
+              </w:rPr>
+            </w:pPr>
+            <w:r>
+              <w:rPr>
+                <w:rFonts w:ascii="TimesLTStd" w:hAnsi="TimesLTStd"/>
+                <w:sz w:val="18"/>
+                <w:szCs w:val="18"/>
+              </w:rPr>
+              <w:t>5-73.2b What is the Poisson ratio for carbon steel?</w:t>
+            </w:r>
+          </w:p>
+          <w:p>
+            <w:pPr>
+              <w:pStyle w:val="NormalWeb"/>
+              <w:rPr>
+                <w:rFonts w:ascii="TimesLTStd" w:hAnsi="TimesLTStd"/>
+                <w:sz w:val="18"/>
+                <w:szCs w:val="18"/>
+              </w:rPr>
+            </w:pPr>
+            <w:r>
+              <w:rPr>
+                <w:rFonts w:ascii="TimesLTStd" w:hAnsi="TimesLTStd"/>
+                <w:sz w:val="18"/>
+                <w:szCs w:val="18"/>
+              </w:rPr>
+              <w:t xml:space="preserve">5-73.2c What is the Young's Modulus for this cast iron? (express in </w:t>
+            </w:r>
+            <w:proofErr w:type="spellStart"/>
+            <w:r>
+              <w:rPr>
+                <w:rFonts w:ascii="TimesLTStd" w:hAnsi="TimesLTStd"/>
+                <w:sz w:val="18"/>
+                <w:szCs w:val="18"/>
+              </w:rPr>
+              <w:t>ksi</w:t>
+            </w:r>
+            <w:proofErr w:type="spellEnd"/>
+            <w:r>
+              <w:rPr>
+                <w:rFonts w:ascii="TimesLTStd" w:hAnsi="TimesLTStd"/>
+                <w:sz w:val="18"/>
+                <w:szCs w:val="18"/>
+              </w:rPr>
+              <w:t>)</w:t>
+            </w:r>
+          </w:p>
+          <w:p>
+            <w:pPr>
+              <w:pStyle w:val="NormalWeb"/>
+              <w:rPr>
+                <w:rFonts w:ascii="TimesLTStd" w:hAnsi="TimesLTStd"/>
+                <w:sz w:val="18"/>
+                <w:szCs w:val="18"/>
+              </w:rPr>
+            </w:pPr>
+            <w:r>
+              <w:rPr>
+                <w:rFonts w:ascii="TimesLTStd" w:hAnsi="TimesLTStd"/>
+                <w:sz w:val="18"/>
+                <w:szCs w:val="18"/>
+              </w:rPr>
+              <w:t>5-73.2d What is the Poisson ratio for this cast iron?</w:t>
+            </w:r>
+          </w:p>
+          <w:p>
+            <w:pPr>
+              <w:pStyle w:val="NormalWeb"/>
+              <w:rPr>
+                <w:rFonts w:ascii="TimesLTStd" w:hAnsi="TimesLTStd"/>
+                <w:sz w:val="18"/>
+                <w:szCs w:val="18"/>
+              </w:rPr>
+            </w:pPr>
+            <w:r>
+              <w:rPr>
+                <w:rFonts w:ascii="TimesLTStd" w:hAnsi="TimesLTStd"/>
+                <w:sz w:val="18"/>
+                <w:szCs w:val="18"/>
+              </w:rPr>
+              <w:t>5-73.3 Using Modified Mohr theory, what is the factor of safety against fracture due to the shrink fit?</w:t>
+            </w:r>
+          </w:p>
+          <w:p>
+            <w:pPr>
+              <w:pStyle w:val="NormalWeb"/>
+              <w:rPr>
+                <w:rFonts w:ascii="TimesLTStd" w:hAnsi="TimesLTStd"/>
+                <w:sz w:val="18"/>
+                <w:szCs w:val="18"/>
+              </w:rPr>
+            </w:pPr>
+          </w:p>
+          <w:p>
+            <w:pPr>
+              <w:pStyle w:val="NormalWeb"/>
+              <w:rPr>
+                <w:rFonts w:ascii="TimesLTStd" w:hAnsi="TimesLTStd"/>
+                <w:sz w:val="18"/>
+                <w:szCs w:val="18"/>
+              </w:rPr>
+            </w:pPr>
+            <w:r>
+              <w:rPr>
+                <w:rFonts w:ascii="TimesLTStd" w:hAnsi="TimesLTStd"/>
+                <w:sz w:val="18"/>
+                <w:szCs w:val="18"/>
+              </w:rPr>
+              <w:t xml:space="preserve"> </w:t>
+            </w:r>
+          </w:p>
+          <w:p>
+            <w:pPr>
+              <w:pStyle w:val="NormalWeb"/>
+            </w:pPr>
+          </w:p>
           <w:p/>
         </w:tc>
       </w:tr>
@@ -1080,20 +1850,432 @@
           <w:tcPr>
             <w:tcW w:w="5395" w:type="dxa"/>
           </w:tcPr>
+          <w:p>
+            <w:pPr>
+              <w:pStyle w:val="NormalWeb"/>
+              <w:ind w:left="360"/>
+            </w:pPr>
+            <w:r>
+              <w:rPr>
+                <w:rFonts w:ascii="TimesLTStd" w:hAnsi="TimesLTStd"/>
+                <w:sz w:val="18"/>
+                <w:szCs w:val="18"/>
+              </w:rPr>
+              <w:lastRenderedPageBreak/>
+              <w:t>5-</w:t>
+            </w:r>
+            <w:r>
+              <w:rPr>
+                <w:rFonts w:ascii="TimesLTStd" w:hAnsi="TimesLTStd"/>
+                <w:sz w:val="18"/>
+                <w:szCs w:val="18"/>
+              </w:rPr>
+              <w:t xml:space="preserve">84) </w:t>
+            </w:r>
+            <w:r>
+              <w:rPr>
+                <w:rFonts w:ascii="TimesLTStd" w:hAnsi="TimesLTStd"/>
+                <w:sz w:val="18"/>
+                <w:szCs w:val="18"/>
+              </w:rPr>
+              <w:t xml:space="preserve">A plate 100 mm wide, 200 mm long, and 12 mm thick is loaded in tension in the direction of the length. The plate contains a crack as shown in Fig. 5–26 with the crack length of 16 mm. The material is steel with </w:t>
+            </w:r>
+            <w:r>
+              <w:rPr>
+                <w:rFonts w:ascii="TimesLTStd" w:hAnsi="TimesLTStd"/>
+                <w:i/>
+                <w:iCs/>
+                <w:sz w:val="18"/>
+                <w:szCs w:val="18"/>
+              </w:rPr>
+              <w:t>K</w:t>
+            </w:r>
+            <w:proofErr w:type="spellStart"/>
+            <w:r>
+              <w:rPr>
+                <w:rFonts w:ascii="TimesLTStd" w:hAnsi="TimesLTStd"/>
+                <w:i/>
+                <w:iCs/>
+                <w:position w:val="-4"/>
+                <w:sz w:val="12"/>
+                <w:szCs w:val="12"/>
+              </w:rPr>
+              <w:t>Ic</w:t>
+            </w:r>
+            <w:proofErr w:type="spellEnd"/>
+            <w:r>
+              <w:rPr>
+                <w:rFonts w:ascii="TimesLTStd" w:hAnsi="TimesLTStd"/>
+                <w:i/>
+                <w:iCs/>
+                <w:position w:val="-4"/>
+                <w:sz w:val="12"/>
+                <w:szCs w:val="12"/>
+              </w:rPr>
+              <w:t xml:space="preserve"> </w:t>
+            </w:r>
+            <w:r>
+              <w:rPr>
+                <w:rFonts w:ascii="MathematicalPiOTF1" w:hAnsi="MathematicalPiOTF1"/>
+                <w:sz w:val="18"/>
+                <w:szCs w:val="18"/>
+              </w:rPr>
+              <w:t xml:space="preserve">5 </w:t>
+            </w:r>
+            <w:r>
+              <w:rPr>
+                <w:rFonts w:ascii="TimesLTStd" w:hAnsi="TimesLTStd"/>
+                <w:sz w:val="18"/>
+                <w:szCs w:val="18"/>
+              </w:rPr>
+              <w:t xml:space="preserve">80 </w:t>
+            </w:r>
+            <w:proofErr w:type="spellStart"/>
+            <w:proofErr w:type="gramStart"/>
+            <w:r>
+              <w:rPr>
+                <w:rFonts w:ascii="TimesLTStd" w:hAnsi="TimesLTStd"/>
+                <w:sz w:val="18"/>
+                <w:szCs w:val="18"/>
+              </w:rPr>
+              <w:t>MPa</w:t>
+            </w:r>
+            <w:proofErr w:type="spellEnd"/>
+            <w:r>
+              <w:rPr>
+                <w:rFonts w:ascii="TimesLTStd" w:hAnsi="TimesLTStd"/>
+                <w:sz w:val="18"/>
+                <w:szCs w:val="18"/>
+              </w:rPr>
+              <w:t xml:space="preserve"> </w:t>
+            </w:r>
+            <w:r>
+              <w:rPr>
+                <w:rFonts w:ascii="MathematicalPiOTF4" w:hAnsi="MathematicalPiOTF4"/>
+                <w:sz w:val="18"/>
+                <w:szCs w:val="18"/>
+              </w:rPr>
+              <w:t>?</w:t>
+            </w:r>
+            <w:proofErr w:type="gramEnd"/>
+            <w:r>
+              <w:rPr>
+                <w:rFonts w:ascii="MathematicalPiOTF4" w:hAnsi="MathematicalPiOTF4"/>
+                <w:sz w:val="18"/>
+                <w:szCs w:val="18"/>
+              </w:rPr>
+              <w:t xml:space="preserve"> </w:t>
+            </w:r>
+            <w:r>
+              <w:rPr>
+                <w:rFonts w:ascii="Rads" w:hAnsi="Rads"/>
+                <w:sz w:val="18"/>
+                <w:szCs w:val="18"/>
+              </w:rPr>
+              <w:t>1</w:t>
+            </w:r>
+            <w:r>
+              <w:rPr>
+                <w:rFonts w:ascii="TimesLTStd" w:hAnsi="TimesLTStd"/>
+                <w:sz w:val="18"/>
+                <w:szCs w:val="18"/>
+              </w:rPr>
+              <w:t xml:space="preserve">m, and </w:t>
+            </w:r>
+            <w:r>
+              <w:rPr>
+                <w:rFonts w:ascii="TimesLTStd" w:hAnsi="TimesLTStd"/>
+                <w:i/>
+                <w:iCs/>
+                <w:sz w:val="18"/>
+                <w:szCs w:val="18"/>
+              </w:rPr>
+              <w:t>S</w:t>
+            </w:r>
+            <w:r>
+              <w:rPr>
+                <w:rFonts w:ascii="TimesLTStd" w:hAnsi="TimesLTStd"/>
+                <w:i/>
+                <w:iCs/>
+                <w:position w:val="-4"/>
+                <w:sz w:val="12"/>
+                <w:szCs w:val="12"/>
+              </w:rPr>
+              <w:t xml:space="preserve">y </w:t>
+            </w:r>
+            <w:r>
+              <w:rPr>
+                <w:rFonts w:ascii="MathematicalPiOTF1" w:hAnsi="MathematicalPiOTF1"/>
+                <w:sz w:val="18"/>
+                <w:szCs w:val="18"/>
+              </w:rPr>
+              <w:t xml:space="preserve">5 </w:t>
+            </w:r>
+            <w:r>
+              <w:rPr>
+                <w:rFonts w:ascii="TimesLTStd" w:hAnsi="TimesLTStd"/>
+                <w:sz w:val="18"/>
+                <w:szCs w:val="18"/>
+              </w:rPr>
+              <w:t xml:space="preserve">950 </w:t>
+            </w:r>
+            <w:proofErr w:type="spellStart"/>
+            <w:r>
+              <w:rPr>
+                <w:rFonts w:ascii="TimesLTStd" w:hAnsi="TimesLTStd"/>
+                <w:sz w:val="18"/>
+                <w:szCs w:val="18"/>
+              </w:rPr>
+              <w:t>MPa</w:t>
+            </w:r>
+            <w:proofErr w:type="spellEnd"/>
+            <w:r>
+              <w:rPr>
+                <w:rFonts w:ascii="TimesLTStd" w:hAnsi="TimesLTStd"/>
+                <w:sz w:val="18"/>
+                <w:szCs w:val="18"/>
+              </w:rPr>
+              <w:t>. Determine the maximum possible load that can be applied before the plate (</w:t>
+            </w:r>
+            <w:r>
+              <w:rPr>
+                <w:rFonts w:ascii="TimesLTStd" w:hAnsi="TimesLTStd"/>
+                <w:i/>
+                <w:iCs/>
+                <w:sz w:val="18"/>
+                <w:szCs w:val="18"/>
+              </w:rPr>
+              <w:t>a</w:t>
+            </w:r>
+            <w:r>
+              <w:rPr>
+                <w:rFonts w:ascii="TimesLTStd" w:hAnsi="TimesLTStd"/>
+                <w:sz w:val="18"/>
+                <w:szCs w:val="18"/>
+              </w:rPr>
+              <w:t>) yields, and (</w:t>
+            </w:r>
+            <w:r>
+              <w:rPr>
+                <w:rFonts w:ascii="TimesLTStd" w:hAnsi="TimesLTStd"/>
+                <w:i/>
+                <w:iCs/>
+                <w:sz w:val="18"/>
+                <w:szCs w:val="18"/>
+              </w:rPr>
+              <w:t>b</w:t>
+            </w:r>
+            <w:r>
+              <w:rPr>
+                <w:rFonts w:ascii="TimesLTStd" w:hAnsi="TimesLTStd"/>
+                <w:sz w:val="18"/>
+                <w:szCs w:val="18"/>
+              </w:rPr>
+              <w:t xml:space="preserve">) has uncontrollable crack growth. </w:t>
+            </w:r>
+          </w:p>
+          <w:p>
+            <w:pPr>
+              <w:pStyle w:val="NormalWeb"/>
+              <w:ind w:left="360"/>
+            </w:pPr>
+          </w:p>
           <w:p/>
         </w:tc>
         <w:tc>
           <w:tcPr>
             <w:tcW w:w="5395" w:type="dxa"/>
           </w:tcPr>
+          <w:p>
+            <w:pPr>
+              <w:pStyle w:val="NormalWeb"/>
+              <w:rPr>
+                <w:rFonts w:ascii="TimesLTStd" w:hAnsi="TimesLTStd"/>
+                <w:sz w:val="18"/>
+                <w:szCs w:val="18"/>
+              </w:rPr>
+            </w:pPr>
+            <w:r>
+              <w:rPr>
+                <w:rFonts w:ascii="TimesLTStd" w:hAnsi="TimesLTStd"/>
+                <w:sz w:val="18"/>
+                <w:szCs w:val="18"/>
+              </w:rPr>
+              <w:t xml:space="preserve">5-84.1 Ignoring the stress concentration at the tip of the crack, what load will cause yielding? (express in </w:t>
+            </w:r>
+            <w:proofErr w:type="spellStart"/>
+            <w:r>
+              <w:rPr>
+                <w:rFonts w:ascii="TimesLTStd" w:hAnsi="TimesLTStd"/>
+                <w:sz w:val="18"/>
+                <w:szCs w:val="18"/>
+              </w:rPr>
+              <w:t>kN</w:t>
+            </w:r>
+            <w:proofErr w:type="spellEnd"/>
+            <w:r>
+              <w:rPr>
+                <w:rFonts w:ascii="TimesLTStd" w:hAnsi="TimesLTStd"/>
+                <w:sz w:val="18"/>
+                <w:szCs w:val="18"/>
+              </w:rPr>
+              <w:t>)</w:t>
+            </w:r>
+          </w:p>
+          <w:p>
+            <w:pPr>
+              <w:pStyle w:val="NormalWeb"/>
+              <w:rPr>
+                <w:rFonts w:ascii="TimesLTStd" w:hAnsi="TimesLTStd"/>
+                <w:sz w:val="18"/>
+                <w:szCs w:val="18"/>
+              </w:rPr>
+            </w:pPr>
+            <w:r>
+              <w:rPr>
+                <w:rFonts w:ascii="TimesLTStd" w:hAnsi="TimesLTStd"/>
+                <w:sz w:val="18"/>
+                <w:szCs w:val="18"/>
+              </w:rPr>
+              <w:t xml:space="preserve">5-84.2 What is the </w:t>
+            </w:r>
+            <w:proofErr w:type="spellStart"/>
+            <w:r>
+              <w:rPr>
+                <w:rFonts w:ascii="TimesLTStd" w:hAnsi="TimesLTStd"/>
+                <w:sz w:val="18"/>
+                <w:szCs w:val="18"/>
+              </w:rPr>
+              <w:t>LaTeX</w:t>
+            </w:r>
+            <w:proofErr w:type="spellEnd"/>
+            <w:r>
+              <w:rPr>
+                <w:rFonts w:ascii="TimesLTStd" w:hAnsi="TimesLTStd"/>
+                <w:sz w:val="18"/>
+                <w:szCs w:val="18"/>
+              </w:rPr>
+              <w:t>: \betaβ value from figure 5-26?</w:t>
+            </w:r>
+          </w:p>
+          <w:p>
+            <w:pPr>
+              <w:pStyle w:val="NormalWeb"/>
+              <w:rPr>
+                <w:rFonts w:ascii="TimesLTStd" w:hAnsi="TimesLTStd"/>
+                <w:sz w:val="18"/>
+                <w:szCs w:val="18"/>
+              </w:rPr>
+            </w:pPr>
+            <w:r>
+              <w:rPr>
+                <w:rFonts w:ascii="TimesLTStd" w:hAnsi="TimesLTStd"/>
+                <w:sz w:val="18"/>
+                <w:szCs w:val="18"/>
+              </w:rPr>
+              <w:t xml:space="preserve">Hint: answer is to three digits of precision, </w:t>
+            </w:r>
+            <w:proofErr w:type="spellStart"/>
+            <w:r>
+              <w:rPr>
+                <w:rFonts w:ascii="TimesLTStd" w:hAnsi="TimesLTStd"/>
+                <w:sz w:val="18"/>
+                <w:szCs w:val="18"/>
+              </w:rPr>
+              <w:t>ie</w:t>
+            </w:r>
+            <w:proofErr w:type="spellEnd"/>
+            <w:r>
+              <w:rPr>
+                <w:rFonts w:ascii="TimesLTStd" w:hAnsi="TimesLTStd"/>
+                <w:sz w:val="18"/>
+                <w:szCs w:val="18"/>
+              </w:rPr>
+              <w:t xml:space="preserve"> X.XX</w:t>
+            </w:r>
+          </w:p>
+          <w:p>
+            <w:pPr>
+              <w:pStyle w:val="NormalWeb"/>
+              <w:rPr>
+                <w:rFonts w:ascii="TimesLTStd" w:hAnsi="TimesLTStd"/>
+                <w:sz w:val="18"/>
+                <w:szCs w:val="18"/>
+              </w:rPr>
+            </w:pPr>
+            <w:r>
+              <w:rPr>
+                <w:rFonts w:ascii="TimesLTStd" w:hAnsi="TimesLTStd"/>
+                <w:sz w:val="18"/>
+                <w:szCs w:val="18"/>
+              </w:rPr>
+              <w:t>Further hint: Try steps of 0.05 if you are walking through the values.</w:t>
+            </w:r>
+          </w:p>
+          <w:p>
+            <w:pPr>
+              <w:pStyle w:val="NormalWeb"/>
+              <w:rPr>
+                <w:rFonts w:ascii="TimesLTStd" w:hAnsi="TimesLTStd"/>
+                <w:sz w:val="18"/>
+                <w:szCs w:val="18"/>
+              </w:rPr>
+            </w:pPr>
+          </w:p>
+          <w:p>
+            <w:pPr>
+              <w:pStyle w:val="NormalWeb"/>
+              <w:rPr>
+                <w:rFonts w:ascii="TimesLTStd" w:hAnsi="TimesLTStd"/>
+                <w:sz w:val="18"/>
+                <w:szCs w:val="18"/>
+              </w:rPr>
+            </w:pPr>
+            <w:r>
+              <w:rPr>
+                <w:rFonts w:ascii="TimesLTStd" w:hAnsi="TimesLTStd"/>
+                <w:sz w:val="18"/>
+                <w:szCs w:val="18"/>
+              </w:rPr>
+              <w:t xml:space="preserve">5-84.3 What force will result in uncontrolled crack growth? (expressed in </w:t>
+            </w:r>
+            <w:proofErr w:type="spellStart"/>
+            <w:r>
+              <w:rPr>
+                <w:rFonts w:ascii="TimesLTStd" w:hAnsi="TimesLTStd"/>
+                <w:sz w:val="18"/>
+                <w:szCs w:val="18"/>
+              </w:rPr>
+              <w:t>kN</w:t>
+            </w:r>
+            <w:proofErr w:type="spellEnd"/>
+            <w:r>
+              <w:rPr>
+                <w:rFonts w:ascii="TimesLTStd" w:hAnsi="TimesLTStd"/>
+                <w:sz w:val="18"/>
+                <w:szCs w:val="18"/>
+              </w:rPr>
+              <w:t>)</w:t>
+            </w:r>
+          </w:p>
+          <w:p>
+            <w:pPr>
+              <w:pStyle w:val="NormalWeb"/>
+              <w:rPr>
+                <w:rFonts w:ascii="TimesLTStd" w:hAnsi="TimesLTStd"/>
+                <w:sz w:val="18"/>
+                <w:szCs w:val="18"/>
+              </w:rPr>
+            </w:pPr>
+          </w:p>
           <w:p/>
         </w:tc>
       </w:tr>
     </w:tbl>
     <w:p/>
     <w:sectPr>
-      <w:headerReference w:type="default" r:id="rId9"/>
-      <w:footerReference w:type="default" r:id="rId10"/>
+      <w:headerReference w:type="default" r:id="rId11"/>
+      <w:footerReference w:type="default" r:id="rId12"/>
       <w:pgSz w:w="12240" w:h="15840"/>
       <w:pgMar w:top="720" w:right="720" w:bottom="720" w:left="720" w:header="288" w:footer="288" w:gutter="0"/>
       <w:cols w:space="720"/>
@@ -1328,6 +2510,119 @@
 <file path=word/numbering.xml><?xml version="1.0" encoding="utf-8"?>
 <w:numbering xmlns:wpc="http://schemas.microsoft.com/office/word/2010/wordprocessingCanvas" xmlns:cx="http://schemas.microsoft.com/office/drawing/2014/chartex" xmlns:cx1="http://schemas.microsoft.com/office/drawing/2015/9/8/chartex" xmlns:cx2="http://schemas.microsoft.com/office/drawing/2015/10/21/chartex" xmlns:cx3="http://schemas.microsoft.com/office/drawing/2016/5/9/chartex" xmlns:cx4="http://schemas.microsoft.com/office/drawing/2016/5/10/chartex" xmlns:cx5="http://schemas.microsoft.com/office/drawing/2016/5/11/chartex" xmlns:cx6="http://schemas.microsoft.com/office/drawing/2016/5/12/chartex" xmlns:cx7="http://schemas.microsoft.com/office/drawing/2016/5/13/chartex" xmlns:cx8="http://schemas.microsoft.com/office/drawing/2016/5/14/chartex" xmlns:mc="http://schemas.openxmlformats.org/markup-compatibility/2006" xmlns:aink="http://schemas.microsoft.com/office/drawing/2016/ink" xmlns:am3d="http://schemas.microsoft.com/office/drawing/2017/model3d" xmlns:o="urn:schemas-microsoft-com:office:office" xmlns:r="http://schemas.openxmlformats.org/officeDocument/2006/relationships" xmlns:m="http://schemas.openxmlformats.org/officeDocument/2006/math" xmlns:v="urn:schemas-microsoft-com:vml" xmlns:wp14="http://schemas.microsoft.com/office/word/2010/wordprocessingDrawing" xmlns:wp="http://schemas.openxmlformats.org/drawingml/2006/wordprocessingDrawing" xmlns:w10="urn:schemas-microsoft-com:office:word" xmlns:w="http://schemas.openxmlformats.org/wordprocessingml/2006/main" xmlns:w14="http://schemas.microsoft.com/office/word/2010/wordml" xmlns:w15="http://schemas.microsoft.com/office/word/2012/wordml" xmlns:w16cid="http://schemas.microsoft.com/office/word/2016/wordml/cid" xmlns:w16se="http://schemas.microsoft.com/office/word/2015/wordml/symex" xmlns:wpg="http://schemas.microsoft.com/office/word/2010/wordprocessingGroup" xmlns:wpi="http://schemas.microsoft.com/office/word/2010/wordprocessingInk" xmlns:wne="http://schemas.microsoft.com/office/word/2006/wordml" xmlns:wps="http://schemas.microsoft.com/office/word/2010/wordprocessingShape" mc:Ignorable="w14 w15 w16se w16cid wp14">
   <w:abstractNum w:abstractNumId="0" w15:restartNumberingAfterBreak="0">
+    <w:nsid w:val="07F27E03"/>
+    <w:multiLevelType w:val="multilevel"/>
+    <w:tmpl w:val="0DB64096"/>
+    <w:lvl w:ilvl="0">
+      <w:start w:val="83"/>
+      <w:numFmt w:val="decimal"/>
+      <w:lvlText w:val="%1."/>
+      <w:lvlJc w:val="left"/>
+      <w:pPr>
+        <w:tabs>
+          <w:tab w:val="num" w:pos="720"/>
+        </w:tabs>
+        <w:ind w:left="720" w:hanging="360"/>
+      </w:pPr>
+    </w:lvl>
+    <w:lvl w:ilvl="1" w:tentative="1">
+      <w:start w:val="1"/>
+      <w:numFmt w:val="decimal"/>
+      <w:lvlText w:val="%2."/>
+      <w:lvlJc w:val="left"/>
+      <w:pPr>
+        <w:tabs>
+          <w:tab w:val="num" w:pos="1440"/>
+        </w:tabs>
+        <w:ind w:left="1440" w:hanging="360"/>
+      </w:pPr>
+    </w:lvl>
+    <w:lvl w:ilvl="2" w:tentative="1">
+      <w:start w:val="1"/>
+      <w:numFmt w:val="decimal"/>
+      <w:lvlText w:val="%3."/>
+      <w:lvlJc w:val="left"/>
+      <w:pPr>
+        <w:tabs>
+          <w:tab w:val="num" w:pos="2160"/>
+        </w:tabs>
+        <w:ind w:left="2160" w:hanging="360"/>
+      </w:pPr>
+    </w:lvl>
+    <w:lvl w:ilvl="3" w:tentative="1">
+      <w:start w:val="1"/>
+      <w:numFmt w:val="decimal"/>
+      <w:lvlText w:val="%4."/>
+      <w:lvlJc w:val="left"/>
+      <w:pPr>
+        <w:tabs>
+          <w:tab w:val="num" w:pos="2880"/>
+        </w:tabs>
+        <w:ind w:left="2880" w:hanging="360"/>
+      </w:pPr>
+    </w:lvl>
+    <w:lvl w:ilvl="4" w:tentative="1">
+      <w:start w:val="1"/>
+      <w:numFmt w:val="decimal"/>
+      <w:lvlText w:val="%5."/>
+      <w:lvlJc w:val="left"/>
+      <w:pPr>
+        <w:tabs>
+          <w:tab w:val="num" w:pos="3600"/>
+        </w:tabs>
+        <w:ind w:left="3600" w:hanging="360"/>
+      </w:pPr>
+    </w:lvl>
+    <w:lvl w:ilvl="5" w:tentative="1">
+      <w:start w:val="1"/>
+      <w:numFmt w:val="decimal"/>
+      <w:lvlText w:val="%6."/>
+      <w:lvlJc w:val="left"/>
+      <w:pPr>
+        <w:tabs>
+          <w:tab w:val="num" w:pos="4320"/>
+        </w:tabs>
+        <w:ind w:left="4320" w:hanging="360"/>
+      </w:pPr>
+    </w:lvl>
+    <w:lvl w:ilvl="6" w:tentative="1">
+      <w:start w:val="1"/>
+      <w:numFmt w:val="decimal"/>
+      <w:lvlText w:val="%7."/>
+      <w:lvlJc w:val="left"/>
+      <w:pPr>
+        <w:tabs>
+          <w:tab w:val="num" w:pos="5040"/>
+        </w:tabs>
+        <w:ind w:left="5040" w:hanging="360"/>
+      </w:pPr>
+    </w:lvl>
+    <w:lvl w:ilvl="7" w:tentative="1">
+      <w:start w:val="1"/>
+      <w:numFmt w:val="decimal"/>
+      <w:lvlText w:val="%8."/>
+      <w:lvlJc w:val="left"/>
+      <w:pPr>
+        <w:tabs>
+          <w:tab w:val="num" w:pos="5760"/>
+        </w:tabs>
+        <w:ind w:left="5760" w:hanging="360"/>
+      </w:pPr>
+    </w:lvl>
+    <w:lvl w:ilvl="8" w:tentative="1">
+      <w:start w:val="1"/>
+      <w:numFmt w:val="decimal"/>
+      <w:lvlText w:val="%9."/>
+      <w:lvlJc w:val="left"/>
+      <w:pPr>
+        <w:tabs>
+          <w:tab w:val="num" w:pos="6480"/>
+        </w:tabs>
+        <w:ind w:left="6480" w:hanging="360"/>
+      </w:pPr>
+    </w:lvl>
+  </w:abstractNum>
+  <w:abstractNum w:abstractNumId="1" w15:restartNumberingAfterBreak="0">
     <w:nsid w:val="2195770B"/>
     <w:multiLevelType w:val="multilevel"/>
     <w:tmpl w:val="47D63F08"/>
@@ -1440,7 +2735,7 @@
       </w:pPr>
     </w:lvl>
   </w:abstractNum>
-  <w:abstractNum w:abstractNumId="1" w15:restartNumberingAfterBreak="0">
+  <w:abstractNum w:abstractNumId="2" w15:restartNumberingAfterBreak="0">
     <w:nsid w:val="242F4C9B"/>
     <w:multiLevelType w:val="multilevel"/>
     <w:tmpl w:val="2EDACE3E"/>
@@ -1553,7 +2848,7 @@
       </w:pPr>
     </w:lvl>
   </w:abstractNum>
-  <w:abstractNum w:abstractNumId="2" w15:restartNumberingAfterBreak="0">
+  <w:abstractNum w:abstractNumId="3" w15:restartNumberingAfterBreak="0">
     <w:nsid w:val="43B000FD"/>
     <w:multiLevelType w:val="multilevel"/>
     <w:tmpl w:val="47D63F08"/>
@@ -1666,7 +2961,7 @@
       </w:pPr>
     </w:lvl>
   </w:abstractNum>
-  <w:abstractNum w:abstractNumId="3" w15:restartNumberingAfterBreak="0">
+  <w:abstractNum w:abstractNumId="4" w15:restartNumberingAfterBreak="0">
     <w:nsid w:val="461851F4"/>
     <w:multiLevelType w:val="multilevel"/>
     <w:tmpl w:val="72B4D54A"/>
@@ -1779,7 +3074,7 @@
       </w:pPr>
     </w:lvl>
   </w:abstractNum>
-  <w:abstractNum w:abstractNumId="4" w15:restartNumberingAfterBreak="0">
+  <w:abstractNum w:abstractNumId="5" w15:restartNumberingAfterBreak="0">
     <w:nsid w:val="691478B7"/>
     <w:multiLevelType w:val="multilevel"/>
     <w:tmpl w:val="47D63F08"/>
@@ -1892,7 +3187,7 @@
       </w:pPr>
     </w:lvl>
   </w:abstractNum>
-  <w:abstractNum w:abstractNumId="5" w15:restartNumberingAfterBreak="0">
+  <w:abstractNum w:abstractNumId="6" w15:restartNumberingAfterBreak="0">
     <w:nsid w:val="69CD36FF"/>
     <w:multiLevelType w:val="multilevel"/>
     <w:tmpl w:val="1F383092"/>
@@ -2005,7 +3300,120 @@
       </w:pPr>
     </w:lvl>
   </w:abstractNum>
-  <w:abstractNum w:abstractNumId="6" w15:restartNumberingAfterBreak="0">
+  <w:abstractNum w:abstractNumId="7" w15:restartNumberingAfterBreak="0">
+    <w:nsid w:val="7E98704D"/>
+    <w:multiLevelType w:val="multilevel"/>
+    <w:tmpl w:val="32BE173E"/>
+    <w:lvl w:ilvl="0">
+      <w:start w:val="83"/>
+      <w:numFmt w:val="decimal"/>
+      <w:lvlText w:val="%1."/>
+      <w:lvlJc w:val="left"/>
+      <w:pPr>
+        <w:tabs>
+          <w:tab w:val="num" w:pos="720"/>
+        </w:tabs>
+        <w:ind w:left="720" w:hanging="360"/>
+      </w:pPr>
+    </w:lvl>
+    <w:lvl w:ilvl="1" w:tentative="1">
+      <w:start w:val="1"/>
+      <w:numFmt w:val="decimal"/>
+      <w:lvlText w:val="%2."/>
+      <w:lvlJc w:val="left"/>
+      <w:pPr>
+        <w:tabs>
+          <w:tab w:val="num" w:pos="1440"/>
+        </w:tabs>
+        <w:ind w:left="1440" w:hanging="360"/>
+      </w:pPr>
+    </w:lvl>
+    <w:lvl w:ilvl="2" w:tentative="1">
+      <w:start w:val="1"/>
+      <w:numFmt w:val="decimal"/>
+      <w:lvlText w:val="%3."/>
+      <w:lvlJc w:val="left"/>
+      <w:pPr>
+        <w:tabs>
+          <w:tab w:val="num" w:pos="2160"/>
+        </w:tabs>
+        <w:ind w:left="2160" w:hanging="360"/>
+      </w:pPr>
+    </w:lvl>
+    <w:lvl w:ilvl="3" w:tentative="1">
+      <w:start w:val="1"/>
+      <w:numFmt w:val="decimal"/>
+      <w:lvlText w:val="%4."/>
+      <w:lvlJc w:val="left"/>
+      <w:pPr>
+        <w:tabs>
+          <w:tab w:val="num" w:pos="2880"/>
+        </w:tabs>
+        <w:ind w:left="2880" w:hanging="360"/>
+      </w:pPr>
+    </w:lvl>
+    <w:lvl w:ilvl="4" w:tentative="1">
+      <w:start w:val="1"/>
+      <w:numFmt w:val="decimal"/>
+      <w:lvlText w:val="%5."/>
+      <w:lvlJc w:val="left"/>
+      <w:pPr>
+        <w:tabs>
+          <w:tab w:val="num" w:pos="3600"/>
+        </w:tabs>
+        <w:ind w:left="3600" w:hanging="360"/>
+      </w:pPr>
+    </w:lvl>
+    <w:lvl w:ilvl="5" w:tentative="1">
+      <w:start w:val="1"/>
+      <w:numFmt w:val="decimal"/>
+      <w:lvlText w:val="%6."/>
+      <w:lvlJc w:val="left"/>
+      <w:pPr>
+        <w:tabs>
+          <w:tab w:val="num" w:pos="4320"/>
+        </w:tabs>
+        <w:ind w:left="4320" w:hanging="360"/>
+      </w:pPr>
+    </w:lvl>
+    <w:lvl w:ilvl="6" w:tentative="1">
+      <w:start w:val="1"/>
+      <w:numFmt w:val="decimal"/>
+      <w:lvlText w:val="%7."/>
+      <w:lvlJc w:val="left"/>
+      <w:pPr>
+        <w:tabs>
+          <w:tab w:val="num" w:pos="5040"/>
+        </w:tabs>
+        <w:ind w:left="5040" w:hanging="360"/>
+      </w:pPr>
+    </w:lvl>
+    <w:lvl w:ilvl="7" w:tentative="1">
+      <w:start w:val="1"/>
+      <w:numFmt w:val="decimal"/>
+      <w:lvlText w:val="%8."/>
+      <w:lvlJc w:val="left"/>
+      <w:pPr>
+        <w:tabs>
+          <w:tab w:val="num" w:pos="5760"/>
+        </w:tabs>
+        <w:ind w:left="5760" w:hanging="360"/>
+      </w:pPr>
+    </w:lvl>
+    <w:lvl w:ilvl="8" w:tentative="1">
+      <w:start w:val="1"/>
+      <w:numFmt w:val="decimal"/>
+      <w:lvlText w:val="%9."/>
+      <w:lvlJc w:val="left"/>
+      <w:pPr>
+        <w:tabs>
+          <w:tab w:val="num" w:pos="6480"/>
+        </w:tabs>
+        <w:ind w:left="6480" w:hanging="360"/>
+      </w:pPr>
+    </w:lvl>
+  </w:abstractNum>
+  <w:abstractNum w:abstractNumId="8" w15:restartNumberingAfterBreak="0">
     <w:nsid w:val="7EC05FB4"/>
     <w:multiLevelType w:val="multilevel"/>
     <w:tmpl w:val="72B4D54A"/>
@@ -2119,25 +3527,31 @@
     </w:lvl>
   </w:abstractNum>
   <w:num w:numId="1">
+    <w:abstractNumId w:val="8"/>
+  </w:num>
+  <w:num w:numId="2">
+    <w:abstractNumId w:val="4"/>
+  </w:num>
+  <w:num w:numId="3">
+    <w:abstractNumId w:val="1"/>
+  </w:num>
+  <w:num w:numId="4">
+    <w:abstractNumId w:val="3"/>
+  </w:num>
+  <w:num w:numId="5">
+    <w:abstractNumId w:val="5"/>
+  </w:num>
+  <w:num w:numId="6">
     <w:abstractNumId w:val="6"/>
   </w:num>
-  <w:num w:numId="2">
-    <w:abstractNumId w:val="3"/>
+  <w:num w:numId="7">
+    <w:abstractNumId w:val="2"/>
   </w:num>
-  <w:num w:numId="3">
+  <w:num w:numId="8">
     <w:abstractNumId w:val="0"/>
   </w:num>
-  <w:num w:numId="4">
-    <w:abstractNumId w:val="2"/>
-  </w:num>
-  <w:num w:numId="5">
-    <w:abstractNumId w:val="4"/>
-  </w:num>
-  <w:num w:numId="6">
-    <w:abstractNumId w:val="5"/>
-  </w:num>
-  <w:num w:numId="7">
-    <w:abstractNumId w:val="1"/>
+  <w:num w:numId="9">
+    <w:abstractNumId w:val="7"/>
   </w:num>
 </w:numbering>
 </file>
@@ -2712,7 +4126,6 @@
     <w:name w:val="Normal (Web)"/>
     <w:basedOn w:val="Normal"/>
     <w:uiPriority w:val="99"/>
-    <w:semiHidden/>
     <w:unhideWhenUsed/>
     <w:rsid w:val="00792259"/>
     <w:pPr>
